--- a/Computer/Word/6-4excel电子表格.docx
+++ b/Computer/Word/6-4excel电子表格.docx
@@ -429,6 +429,30 @@
     <w:p>
       <w:pPr>
         <w:ind w:leftChars="400" w:left="880"/>
+        <w:rPr>
+          <w:rFonts w:hint="eastAsia"/>
+        </w:rPr>
+      </w:pPr>
+    </w:p>
+    <w:p>
+      <w:pPr>
+        <w:ind w:leftChars="400" w:left="880"/>
+        <w:rPr>
+          <w:rFonts w:hint="eastAsia"/>
+        </w:rPr>
+      </w:pPr>
+    </w:p>
+    <w:p>
+      <w:pPr>
+        <w:ind w:leftChars="400" w:left="880"/>
+        <w:rPr>
+          <w:rFonts w:hint="eastAsia"/>
+        </w:rPr>
+      </w:pPr>
+    </w:p>
+    <w:p>
+      <w:pPr>
+        <w:ind w:leftChars="400" w:left="880"/>
       </w:pPr>
       <w:r>
         <w:t>5</w:t>
@@ -465,7 +489,6 @@
         <w:ind w:leftChars="400" w:left="880"/>
       </w:pPr>
       <w:r>
-        <w:lastRenderedPageBreak/>
         <w:t>B.2</w:t>
       </w:r>
       <w:r>
@@ -476,21 +499,6 @@
       <w:pPr>
         <w:ind w:leftChars="400" w:left="880"/>
       </w:pPr>
-    </w:p>
-    <w:p>
-      <w:pPr>
-        <w:ind w:leftChars="400" w:left="880"/>
-      </w:pPr>
-    </w:p>
-    <w:p>
-      <w:pPr>
-        <w:ind w:leftChars="400" w:left="880"/>
-      </w:pPr>
-    </w:p>
-    <w:p>
-      <w:pPr>
-        <w:ind w:leftChars="400" w:left="880"/>
-      </w:pPr>
       <w:r>
         <w:t>C.3</w:t>
       </w:r>
@@ -811,6 +819,42 @@
       <w:pPr>
         <w:ind w:leftChars="400" w:left="880"/>
         <w:rPr>
+          <w:rFonts w:hint="eastAsia"/>
+          <w:color w:val="FF0000"/>
+        </w:rPr>
+      </w:pPr>
+    </w:p>
+    <w:p>
+      <w:pPr>
+        <w:ind w:leftChars="400" w:left="880"/>
+        <w:rPr>
+          <w:rFonts w:hint="eastAsia"/>
+          <w:color w:val="FF0000"/>
+        </w:rPr>
+      </w:pPr>
+    </w:p>
+    <w:p>
+      <w:pPr>
+        <w:ind w:leftChars="400" w:left="880"/>
+        <w:rPr>
+          <w:rFonts w:hint="eastAsia"/>
+          <w:color w:val="FF0000"/>
+        </w:rPr>
+      </w:pPr>
+    </w:p>
+    <w:p>
+      <w:pPr>
+        <w:ind w:leftChars="400" w:left="880"/>
+        <w:rPr>
+          <w:rFonts w:hint="eastAsia"/>
+          <w:color w:val="FF0000"/>
+        </w:rPr>
+      </w:pPr>
+    </w:p>
+    <w:p>
+      <w:pPr>
+        <w:ind w:leftChars="400" w:left="880"/>
+        <w:rPr>
           <w:color w:val="FF0000"/>
         </w:rPr>
       </w:pPr>
@@ -834,7 +878,6 @@
         <w:ind w:leftChars="400" w:left="880"/>
       </w:pPr>
       <w:r>
-        <w:lastRenderedPageBreak/>
         <w:t>答案：</w:t>
       </w:r>
       <w:r>
@@ -845,21 +888,6 @@
       <w:pPr>
         <w:ind w:leftChars="400" w:left="880"/>
       </w:pPr>
-    </w:p>
-    <w:p>
-      <w:pPr>
-        <w:ind w:leftChars="400" w:left="880"/>
-      </w:pPr>
-    </w:p>
-    <w:p>
-      <w:pPr>
-        <w:ind w:leftChars="400" w:left="880"/>
-      </w:pPr>
-    </w:p>
-    <w:p>
-      <w:pPr>
-        <w:ind w:leftChars="400" w:left="880"/>
-      </w:pPr>
       <w:r>
         <w:t>10</w:t>
       </w:r>
@@ -1178,6 +1206,21 @@
       <w:pPr>
         <w:ind w:leftChars="400" w:left="880"/>
       </w:pPr>
+    </w:p>
+    <w:p>
+      <w:pPr>
+        <w:ind w:leftChars="400" w:left="880"/>
+      </w:pPr>
+    </w:p>
+    <w:p>
+      <w:pPr>
+        <w:ind w:leftChars="400" w:left="880"/>
+      </w:pPr>
+    </w:p>
+    <w:p>
+      <w:pPr>
+        <w:ind w:leftChars="400" w:left="880"/>
+      </w:pPr>
       <w:r>
         <w:t>14</w:t>
       </w:r>
@@ -1242,26 +1285,6 @@
       <w:pPr>
         <w:ind w:leftChars="400" w:left="880"/>
       </w:pPr>
-    </w:p>
-    <w:p>
-      <w:pPr>
-        <w:ind w:leftChars="400" w:left="880"/>
-      </w:pPr>
-    </w:p>
-    <w:p>
-      <w:pPr>
-        <w:ind w:leftChars="400" w:left="880"/>
-      </w:pPr>
-    </w:p>
-    <w:p>
-      <w:pPr>
-        <w:ind w:leftChars="400" w:left="880"/>
-      </w:pPr>
-    </w:p>
-    <w:p>
-      <w:pPr>
-        <w:ind w:leftChars="400" w:left="880"/>
-      </w:pPr>
       <w:r>
         <w:t>A.10</w:t>
       </w:r>
@@ -1535,6 +1558,40 @@
       <w:pPr>
         <w:ind w:leftChars="400" w:left="880"/>
       </w:pPr>
+    </w:p>
+    <w:p>
+      <w:pPr>
+        <w:ind w:leftChars="400" w:left="880"/>
+      </w:pPr>
+    </w:p>
+    <w:p>
+      <w:pPr>
+        <w:ind w:leftChars="400" w:left="880"/>
+        <w:rPr>
+          <w:rFonts w:hint="eastAsia"/>
+        </w:rPr>
+      </w:pPr>
+    </w:p>
+    <w:p>
+      <w:pPr>
+        <w:ind w:leftChars="400" w:left="880"/>
+        <w:rPr>
+          <w:rFonts w:hint="eastAsia"/>
+        </w:rPr>
+      </w:pPr>
+    </w:p>
+    <w:p>
+      <w:pPr>
+        <w:ind w:leftChars="400" w:left="880"/>
+        <w:rPr>
+          <w:rFonts w:hint="eastAsia"/>
+        </w:rPr>
+      </w:pPr>
+    </w:p>
+    <w:p>
+      <w:pPr>
+        <w:ind w:leftChars="400" w:left="880"/>
+      </w:pPr>
       <w:r>
         <w:t>18</w:t>
       </w:r>
@@ -1580,21 +1637,6 @@
       <w:pPr>
         <w:ind w:leftChars="400" w:left="880"/>
       </w:pPr>
-    </w:p>
-    <w:p>
-      <w:pPr>
-        <w:ind w:leftChars="400" w:left="880"/>
-      </w:pPr>
-    </w:p>
-    <w:p>
-      <w:pPr>
-        <w:ind w:leftChars="400" w:left="880"/>
-      </w:pPr>
-    </w:p>
-    <w:p>
-      <w:pPr>
-        <w:ind w:leftChars="400" w:left="880"/>
-      </w:pPr>
       <w:r>
         <w:t>C.43</w:t>
       </w:r>
@@ -1916,6 +1958,29 @@
       <w:pPr>
         <w:ind w:leftChars="400" w:left="880"/>
       </w:pPr>
+    </w:p>
+    <w:p>
+      <w:pPr>
+        <w:ind w:leftChars="400" w:left="880"/>
+      </w:pPr>
+    </w:p>
+    <w:p>
+      <w:pPr>
+        <w:ind w:leftChars="400" w:left="880"/>
+      </w:pPr>
+    </w:p>
+    <w:p>
+      <w:pPr>
+        <w:ind w:leftChars="400" w:left="880"/>
+        <w:rPr>
+          <w:rFonts w:hint="eastAsia"/>
+        </w:rPr>
+      </w:pPr>
+    </w:p>
+    <w:p>
+      <w:pPr>
+        <w:ind w:leftChars="400" w:left="880"/>
+      </w:pPr>
       <w:r>
         <w:t>B.=MIN(B3:E6)</w:t>
       </w:r>
@@ -1951,26 +2016,6 @@
       <w:pPr>
         <w:ind w:leftChars="400" w:left="880"/>
       </w:pPr>
-    </w:p>
-    <w:p>
-      <w:pPr>
-        <w:ind w:leftChars="400" w:left="880"/>
-      </w:pPr>
-    </w:p>
-    <w:p>
-      <w:pPr>
-        <w:ind w:leftChars="400" w:left="880"/>
-      </w:pPr>
-    </w:p>
-    <w:p>
-      <w:pPr>
-        <w:ind w:leftChars="400" w:left="880"/>
-      </w:pPr>
-    </w:p>
-    <w:p>
-      <w:pPr>
-        <w:ind w:leftChars="400" w:left="880"/>
-      </w:pPr>
       <w:r>
         <w:t>23</w:t>
       </w:r>
@@ -2319,6 +2364,21 @@
       <w:pPr>
         <w:ind w:leftChars="400" w:left="880"/>
       </w:pPr>
+    </w:p>
+    <w:p>
+      <w:pPr>
+        <w:ind w:leftChars="400" w:left="880"/>
+      </w:pPr>
+    </w:p>
+    <w:p>
+      <w:pPr>
+        <w:ind w:leftChars="400" w:left="880"/>
+      </w:pPr>
+    </w:p>
+    <w:p>
+      <w:pPr>
+        <w:ind w:leftChars="400" w:left="880"/>
+      </w:pPr>
       <w:r>
         <w:t>D.2012-6-5</w:t>
       </w:r>
@@ -2361,26 +2421,6 @@
       <w:pPr>
         <w:ind w:leftChars="400" w:left="880"/>
       </w:pPr>
-    </w:p>
-    <w:p>
-      <w:pPr>
-        <w:ind w:leftChars="400" w:left="880"/>
-      </w:pPr>
-    </w:p>
-    <w:p>
-      <w:pPr>
-        <w:ind w:leftChars="400" w:left="880"/>
-      </w:pPr>
-    </w:p>
-    <w:p>
-      <w:pPr>
-        <w:ind w:leftChars="400" w:left="880"/>
-      </w:pPr>
-    </w:p>
-    <w:p>
-      <w:pPr>
-        <w:ind w:leftChars="400" w:left="880"/>
-      </w:pPr>
       <w:r>
         <w:t>A.COUNTA</w:t>
       </w:r>
@@ -2817,6 +2857,21 @@
       <w:pPr>
         <w:ind w:leftChars="400" w:left="880"/>
       </w:pPr>
+    </w:p>
+    <w:p>
+      <w:pPr>
+        <w:ind w:leftChars="400" w:left="880"/>
+      </w:pPr>
+    </w:p>
+    <w:p>
+      <w:pPr>
+        <w:ind w:leftChars="400" w:left="880"/>
+      </w:pPr>
+    </w:p>
+    <w:p>
+      <w:pPr>
+        <w:ind w:leftChars="400" w:left="880"/>
+      </w:pPr>
       <w:r>
         <w:t>C.=COUNTA(E3:E15)</w:t>
       </w:r>
@@ -2844,26 +2899,6 @@
       <w:pPr>
         <w:ind w:leftChars="400" w:left="880"/>
       </w:pPr>
-    </w:p>
-    <w:p>
-      <w:pPr>
-        <w:ind w:leftChars="400" w:left="880"/>
-      </w:pPr>
-    </w:p>
-    <w:p>
-      <w:pPr>
-        <w:ind w:leftChars="400" w:left="880"/>
-      </w:pPr>
-    </w:p>
-    <w:p>
-      <w:pPr>
-        <w:ind w:leftChars="400" w:left="880"/>
-      </w:pPr>
-    </w:p>
-    <w:p>
-      <w:pPr>
-        <w:ind w:leftChars="400" w:left="880"/>
-      </w:pPr>
       <w:r>
         <w:t>31</w:t>
       </w:r>
@@ -3227,21 +3262,12 @@
       <w:pPr>
         <w:ind w:leftChars="400" w:left="880"/>
       </w:pPr>
-    </w:p>
-    <w:p>
-      <w:pPr>
-        <w:ind w:leftChars="400" w:left="880"/>
-      </w:pPr>
-    </w:p>
-    <w:p>
-      <w:pPr>
-        <w:ind w:leftChars="400" w:left="880"/>
-      </w:pPr>
-    </w:p>
-    <w:p>
-      <w:pPr>
-        <w:ind w:leftChars="400" w:left="880"/>
-      </w:pPr>
+      <w:r>
+        <w:rPr>
+          <w:rFonts w:hint="eastAsia"/>
+        </w:rPr>
+        <w:t xml:space="preserve"> </w:t>
+      </w:r>
     </w:p>
     <w:p>
       <w:pPr>
@@ -3661,465 +3687,520 @@
         <w:t>）用函数求出每个学生各门课程成绩的最低分。</w:t>
       </w:r>
     </w:p>
-    <w:p>
+    <w:p/>
+    <w:p>
+      <w:pPr>
+        <w:ind w:leftChars="400" w:left="880"/>
+        <w:rPr>
+          <w:rFonts w:hint="eastAsia"/>
+        </w:rPr>
+      </w:pPr>
+    </w:p>
+    <w:p>
+      <w:pPr>
+        <w:ind w:leftChars="400" w:left="880"/>
+        <w:rPr>
+          <w:rFonts w:hint="eastAsia"/>
+        </w:rPr>
+      </w:pPr>
+    </w:p>
+    <w:p>
+      <w:pPr>
+        <w:ind w:leftChars="400" w:left="880"/>
+        <w:rPr>
+          <w:rFonts w:hint="eastAsia"/>
+        </w:rPr>
+      </w:pPr>
+    </w:p>
+    <w:p>
+      <w:pPr>
+        <w:ind w:leftChars="400" w:left="880"/>
+      </w:pPr>
+      <w:r>
+        <w:t>操作完成后以原文件名保存在考生文件夹下。</w:t>
+      </w:r>
+    </w:p>
+    <w:p>
+      <w:pPr>
+        <w:ind w:leftChars="400" w:left="880"/>
+      </w:pPr>
+      <w:r>
+        <w:t>5</w:t>
+      </w:r>
+      <w:r>
+        <w:t>、打开考生文件夹下的</w:t>
+      </w:r>
+      <w:r>
+        <w:t>"EXCEL</w:t>
+      </w:r>
+      <w:r>
+        <w:t>考题</w:t>
+      </w:r>
+      <w:r>
+        <w:t>8.xlsx"</w:t>
+      </w:r>
+      <w:r>
+        <w:t>，完成以下操作：</w:t>
+      </w:r>
+    </w:p>
+    <w:p>
+      <w:pPr>
+        <w:ind w:leftChars="400" w:left="880"/>
+      </w:pPr>
+      <w:r>
+        <w:t>（</w:t>
+      </w:r>
+      <w:r>
+        <w:t>1</w:t>
+      </w:r>
+      <w:r>
+        <w:t>）将</w:t>
+      </w:r>
+      <w:r>
+        <w:t>Sheet1</w:t>
+      </w:r>
+      <w:r>
+        <w:t>工作表更名为</w:t>
+      </w:r>
+      <w:r>
+        <w:t>"</w:t>
+      </w:r>
+      <w:r>
+        <w:t>计算机成绩表</w:t>
+      </w:r>
+      <w:r>
+        <w:t>"</w:t>
+      </w:r>
+      <w:r>
+        <w:t>；</w:t>
+      </w:r>
+    </w:p>
+    <w:p>
+      <w:pPr>
+        <w:ind w:leftChars="400" w:left="880"/>
+      </w:pPr>
+      <w:r>
+        <w:t>（</w:t>
+      </w:r>
+      <w:r>
+        <w:t>2</w:t>
+      </w:r>
+      <w:r>
+        <w:t>）计算每位选手的总评成绩，计算公式为：总评成绩</w:t>
+      </w:r>
+      <w:r>
+        <w:t>=</w:t>
+      </w:r>
+      <w:r>
+        <w:t>笔试成绩</w:t>
+      </w:r>
+      <w:r>
+        <w:t>*0.7+</w:t>
+      </w:r>
+      <w:r>
+        <w:t>上机成绩</w:t>
+      </w:r>
+      <w:r>
+        <w:t>*0.3</w:t>
+      </w:r>
+      <w:r>
+        <w:t>。</w:t>
+      </w:r>
+    </w:p>
+    <w:p>
+      <w:pPr>
+        <w:ind w:leftChars="400" w:left="880"/>
+      </w:pPr>
+      <w:r>
+        <w:t>操作完成后以原文件名保存在考生文件夹下。</w:t>
+      </w:r>
+    </w:p>
+    <w:p>
+      <w:pPr>
+        <w:ind w:leftChars="400" w:left="880"/>
+      </w:pPr>
+      <w:r>
+        <w:t>6</w:t>
+      </w:r>
+      <w:r>
+        <w:t>、打开考生文件夹下的</w:t>
+      </w:r>
+      <w:r>
+        <w:t>"EXCEL</w:t>
+      </w:r>
+      <w:r>
+        <w:t>考题</w:t>
+      </w:r>
+      <w:r>
+        <w:t>404.xlsx"</w:t>
+      </w:r>
+      <w:r>
+        <w:t>，完成以下操作：</w:t>
+      </w:r>
+    </w:p>
+    <w:p>
+      <w:pPr>
+        <w:ind w:leftChars="400" w:left="880"/>
+      </w:pPr>
+      <w:r>
+        <w:t>（</w:t>
+      </w:r>
+      <w:r>
+        <w:t>1</w:t>
+      </w:r>
+      <w:r>
+        <w:t>）利用</w:t>
+      </w:r>
+      <w:r>
+        <w:t>COUNTA( )</w:t>
+      </w:r>
+      <w:r>
+        <w:t>函数计算出学生人数和利用</w:t>
+      </w:r>
+      <w:r>
+        <w:t>COUNT( )</w:t>
+      </w:r>
+      <w:r>
+        <w:t>函数计算出每门课程参加考试的人数；</w:t>
+      </w:r>
+    </w:p>
+    <w:p>
+      <w:pPr>
+        <w:ind w:leftChars="400" w:left="880"/>
+      </w:pPr>
+      <w:r>
+        <w:t>（</w:t>
+      </w:r>
+      <w:r>
+        <w:t>2</w:t>
+      </w:r>
+      <w:r>
+        <w:t>）计算每门课程的最高分。</w:t>
+      </w:r>
+    </w:p>
+    <w:p>
+      <w:pPr>
+        <w:ind w:leftChars="400" w:left="880"/>
+      </w:pPr>
+      <w:r>
+        <w:t>操作完成后以原文件名保存在考生文件夹下。</w:t>
+      </w:r>
+    </w:p>
+    <w:p>
+      <w:pPr>
+        <w:ind w:leftChars="400" w:left="880"/>
+      </w:pPr>
+      <w:r>
+        <w:t>7</w:t>
+      </w:r>
+      <w:r>
+        <w:t>、打开考生文件夹下的</w:t>
+      </w:r>
+      <w:r>
+        <w:t>"EXCEL</w:t>
+      </w:r>
+      <w:r>
+        <w:t>考题</w:t>
+      </w:r>
+      <w:r>
+        <w:t>215.xlsx"</w:t>
+      </w:r>
+      <w:r>
+        <w:t>，完成以下操作：</w:t>
+      </w:r>
+    </w:p>
+    <w:p>
+      <w:pPr>
+        <w:ind w:leftChars="400" w:left="880"/>
+      </w:pPr>
+      <w:r>
+        <w:t>（</w:t>
+      </w:r>
+      <w:r>
+        <w:t>1</w:t>
+      </w:r>
+      <w:r>
+        <w:t>）用</w:t>
+      </w:r>
+      <w:r>
+        <w:t>C15:F15</w:t>
+      </w:r>
+      <w:r>
+        <w:t>统计出每门课程考试的平均值（保留</w:t>
+      </w:r>
+      <w:r>
+        <w:t>2</w:t>
+      </w:r>
+      <w:r>
+        <w:t>位小数）；</w:t>
+      </w:r>
+    </w:p>
+    <w:p>
+      <w:pPr>
+        <w:ind w:leftChars="400" w:left="880"/>
+      </w:pPr>
+      <w:r>
+        <w:t>（</w:t>
+      </w:r>
+      <w:r>
+        <w:t>2</w:t>
+      </w:r>
+      <w:r>
+        <w:t>）将四门课程的课程名称和课程平均分用簇状柱形图表示出来，并将图表拖拽到数据表格的</w:t>
+      </w:r>
+    </w:p>
+    <w:p>
+      <w:pPr>
+        <w:ind w:leftChars="400" w:left="880"/>
+      </w:pPr>
+      <w:r>
+        <w:t>右边。</w:t>
+      </w:r>
+    </w:p>
+    <w:p>
+      <w:pPr>
+        <w:ind w:leftChars="400" w:left="880"/>
+      </w:pPr>
+      <w:r>
+        <w:t>操作完成后以原文件名保存在考生文件夹下。</w:t>
+      </w:r>
+    </w:p>
+    <w:p>
+      <w:pPr>
+        <w:ind w:leftChars="400" w:left="880"/>
+      </w:pPr>
+      <w:r>
+        <w:t>8</w:t>
+      </w:r>
+      <w:r>
+        <w:t>、打开考生文件夹下的</w:t>
+      </w:r>
+      <w:r>
+        <w:t>Excel</w:t>
+      </w:r>
+      <w:r>
+        <w:t>工作簿</w:t>
+      </w:r>
+      <w:r>
+        <w:t>"EXCEL</w:t>
+      </w:r>
+      <w:r>
+        <w:t>考题</w:t>
+      </w:r>
+      <w:r>
+        <w:t>16.xlsx"</w:t>
+      </w:r>
+      <w:r>
+        <w:t>，完成如下操作：</w:t>
+      </w:r>
+    </w:p>
+    <w:p>
+      <w:pPr>
+        <w:ind w:leftChars="400" w:left="880"/>
+      </w:pPr>
+      <w:r>
+        <w:t>（</w:t>
+      </w:r>
+      <w:r>
+        <w:t>1</w:t>
+      </w:r>
+      <w:r>
+        <w:t>）利用公式计算出每个职工的房价款，计算方法是：房价款</w:t>
+      </w:r>
+      <w:r>
+        <w:t>=</w:t>
+      </w:r>
+      <w:r>
+        <w:t>住房面积</w:t>
+      </w:r>
+      <w:r>
+        <w:t>*8800</w:t>
+      </w:r>
+      <w:r>
+        <w:t>；</w:t>
+      </w:r>
+    </w:p>
+    <w:p>
+      <w:pPr>
+        <w:ind w:leftChars="400" w:left="880"/>
+      </w:pPr>
+      <w:r>
+        <w:t>（</w:t>
+      </w:r>
+      <w:r>
+        <w:t>2</w:t>
+      </w:r>
+      <w:r>
+        <w:t>）将房价款栏内的数据设置为千位分隔样式，并保留两位小数；</w:t>
+      </w:r>
+    </w:p>
+    <w:p>
+      <w:pPr>
+        <w:ind w:leftChars="400" w:left="880"/>
+      </w:pPr>
+      <w:r>
+        <w:t>（</w:t>
+      </w:r>
+      <w:r>
+        <w:t>3</w:t>
+      </w:r>
+      <w:r>
+        <w:t>）将</w:t>
+      </w:r>
+      <w:r>
+        <w:t>"</w:t>
+      </w:r>
+      <w:r>
+        <w:t>职工购房款计算表</w:t>
+      </w:r>
+      <w:r>
+        <w:t>"</w:t>
+      </w:r>
+      <w:r>
+        <w:t>文字在</w:t>
+      </w:r>
+      <w:r>
+        <w:t>A1:E1</w:t>
+      </w:r>
+      <w:r>
+        <w:t>单元格区域内居中显示。</w:t>
+      </w:r>
+    </w:p>
+    <w:p>
+      <w:pPr>
+        <w:ind w:leftChars="400" w:left="880"/>
+      </w:pPr>
+      <w:r>
+        <w:t>操作完成后以原文件名保存在考生文件夹下。</w:t>
+      </w:r>
+    </w:p>
+    <w:p>
+      <w:pPr>
+        <w:ind w:leftChars="400" w:left="880"/>
+      </w:pPr>
+      <w:r>
+        <w:t>9</w:t>
+      </w:r>
+      <w:r>
+        <w:t>、在考生文件夹下，完成以下操作：</w:t>
+      </w:r>
+    </w:p>
+    <w:p>
+      <w:pPr>
+        <w:ind w:leftChars="400" w:left="880"/>
+      </w:pPr>
+      <w:r>
+        <w:t>（</w:t>
+      </w:r>
+      <w:r>
+        <w:t>1</w:t>
+      </w:r>
+      <w:r>
+        <w:t>）打开考生文件夹下的</w:t>
+      </w:r>
+      <w:r>
+        <w:t>Excel</w:t>
+      </w:r>
+      <w:r>
+        <w:t>工作簿</w:t>
+      </w:r>
+      <w:r>
+        <w:t>prac10</w:t>
+      </w:r>
+      <w:r>
+        <w:t>，在</w:t>
+      </w:r>
+      <w:r>
+        <w:t>Sheet1</w:t>
+      </w:r>
+      <w:r>
+        <w:t>工作表中的</w:t>
+      </w:r>
+      <w:r>
+        <w:t>A1:E6</w:t>
+      </w:r>
+      <w:r>
+        <w:t>区域内存在着如下所</w:t>
+      </w:r>
+    </w:p>
+    <w:p>
+      <w:pPr>
+        <w:ind w:leftChars="400" w:left="880"/>
+      </w:pPr>
+      <w:r>
+        <w:t>示的数据表：</w:t>
+      </w:r>
+    </w:p>
+    <w:p>
+      <w:pPr>
+        <w:ind w:leftChars="400" w:left="880"/>
+      </w:pPr>
+      <w:r>
+        <w:t>姓名</w:t>
+      </w:r>
+    </w:p>
+    <w:p>
+      <w:pPr>
+        <w:ind w:leftChars="400" w:left="880"/>
+      </w:pPr>
+      <w:r>
+        <w:t>性别</w:t>
+      </w:r>
+    </w:p>
+    <w:p>
+      <w:pPr>
+        <w:ind w:leftChars="400" w:left="880"/>
+      </w:pPr>
+      <w:r>
+        <w:t>基本工资</w:t>
+      </w:r>
+    </w:p>
+    <w:p>
+      <w:pPr>
+        <w:ind w:leftChars="400" w:left="880"/>
+      </w:pPr>
+      <w:r>
+        <w:t>出勤奖</w:t>
+      </w:r>
+    </w:p>
+    <w:p>
+      <w:pPr>
+        <w:ind w:leftChars="400" w:left="880"/>
+        <w:rPr>
+          <w:rFonts w:hint="eastAsia"/>
+        </w:rPr>
+      </w:pPr>
+    </w:p>
+    <w:p>
+      <w:pPr>
+        <w:ind w:leftChars="400" w:left="880"/>
+        <w:rPr>
+          <w:rFonts w:hint="eastAsia"/>
+        </w:rPr>
+      </w:pPr>
+    </w:p>
+    <w:p>
+      <w:pPr>
+        <w:ind w:leftChars="400" w:left="880"/>
+        <w:rPr>
+          <w:rFonts w:hint="eastAsia"/>
+        </w:rPr>
+      </w:pPr>
+    </w:p>
+    <w:p>
+      <w:pPr>
+        <w:ind w:leftChars="400" w:left="880"/>
+        <w:rPr>
+          <w:rFonts w:hint="eastAsia"/>
+        </w:rPr>
+      </w:pPr>
+    </w:p>
+    <w:p>
+      <w:pPr>
+        <w:ind w:leftChars="400" w:left="880"/>
+      </w:pPr>
       <w:bookmarkStart w:id="0" w:name="_GoBack"/>
       <w:bookmarkEnd w:id="0"/>
-    </w:p>
-    <w:p>
-      <w:pPr>
-        <w:ind w:leftChars="400" w:left="880"/>
-      </w:pPr>
-      <w:r>
-        <w:t>操作完成后以原文件名保存在考生文件夹下。</w:t>
-      </w:r>
-    </w:p>
-    <w:p>
-      <w:pPr>
-        <w:ind w:leftChars="400" w:left="880"/>
-      </w:pPr>
-      <w:r>
-        <w:t>5</w:t>
-      </w:r>
-      <w:r>
-        <w:t>、打开考生文件夹下的</w:t>
-      </w:r>
-      <w:r>
-        <w:t>"EXCEL</w:t>
-      </w:r>
-      <w:r>
-        <w:t>考题</w:t>
-      </w:r>
-      <w:r>
-        <w:t>8.xlsx"</w:t>
-      </w:r>
-      <w:r>
-        <w:t>，完成以下操作：</w:t>
-      </w:r>
-    </w:p>
-    <w:p>
-      <w:pPr>
-        <w:ind w:leftChars="400" w:left="880"/>
-      </w:pPr>
-      <w:r>
-        <w:t>（</w:t>
-      </w:r>
-      <w:r>
-        <w:t>1</w:t>
-      </w:r>
-      <w:r>
-        <w:t>）将</w:t>
-      </w:r>
-      <w:r>
-        <w:t>Sheet1</w:t>
-      </w:r>
-      <w:r>
-        <w:t>工作表更名为</w:t>
-      </w:r>
-      <w:r>
-        <w:t>"</w:t>
-      </w:r>
-      <w:r>
-        <w:t>计算机成绩表</w:t>
-      </w:r>
-      <w:r>
-        <w:t>"</w:t>
-      </w:r>
-      <w:r>
-        <w:t>；</w:t>
-      </w:r>
-    </w:p>
-    <w:p>
-      <w:pPr>
-        <w:ind w:leftChars="400" w:left="880"/>
-      </w:pPr>
-      <w:r>
-        <w:t>（</w:t>
-      </w:r>
-      <w:r>
-        <w:t>2</w:t>
-      </w:r>
-      <w:r>
-        <w:t>）计算每位选手的总评成绩，计算公式为：总评成绩</w:t>
-      </w:r>
-      <w:r>
-        <w:t>=</w:t>
-      </w:r>
-      <w:r>
-        <w:t>笔试成绩</w:t>
-      </w:r>
-      <w:r>
-        <w:t>*0.7+</w:t>
-      </w:r>
-      <w:r>
-        <w:t>上机成绩</w:t>
-      </w:r>
-      <w:r>
-        <w:t>*0.3</w:t>
-      </w:r>
-      <w:r>
-        <w:t>。</w:t>
-      </w:r>
-    </w:p>
-    <w:p>
-      <w:pPr>
-        <w:ind w:leftChars="400" w:left="880"/>
-      </w:pPr>
-      <w:r>
-        <w:t>操作完成后以原文件名保存在考生文件夹下。</w:t>
-      </w:r>
-    </w:p>
-    <w:p>
-      <w:pPr>
-        <w:ind w:leftChars="400" w:left="880"/>
-      </w:pPr>
-      <w:r>
-        <w:t>6</w:t>
-      </w:r>
-      <w:r>
-        <w:t>、打开考生文件夹下的</w:t>
-      </w:r>
-      <w:r>
-        <w:t>"EXCEL</w:t>
-      </w:r>
-      <w:r>
-        <w:t>考题</w:t>
-      </w:r>
-      <w:r>
-        <w:t>404.xlsx"</w:t>
-      </w:r>
-      <w:r>
-        <w:t>，完成以下操作：</w:t>
-      </w:r>
-    </w:p>
-    <w:p>
-      <w:pPr>
-        <w:ind w:leftChars="400" w:left="880"/>
-      </w:pPr>
-      <w:r>
-        <w:t>（</w:t>
-      </w:r>
-      <w:r>
-        <w:t>1</w:t>
-      </w:r>
-      <w:r>
-        <w:t>）利用</w:t>
-      </w:r>
-      <w:r>
-        <w:t>COUNTA( )</w:t>
-      </w:r>
-      <w:r>
-        <w:t>函数计算出学生人数和利用</w:t>
-      </w:r>
-      <w:r>
-        <w:t>COUNT( )</w:t>
-      </w:r>
-      <w:r>
-        <w:t>函数计算出每门课程参加考试的人数；</w:t>
-      </w:r>
-    </w:p>
-    <w:p>
-      <w:pPr>
-        <w:ind w:leftChars="400" w:left="880"/>
-      </w:pPr>
-      <w:r>
-        <w:t>（</w:t>
-      </w:r>
-      <w:r>
-        <w:t>2</w:t>
-      </w:r>
-      <w:r>
-        <w:t>）计算每门课程的最高分。</w:t>
-      </w:r>
-    </w:p>
-    <w:p>
-      <w:pPr>
-        <w:ind w:leftChars="400" w:left="880"/>
-      </w:pPr>
-      <w:r>
-        <w:t>操作完成后以原文件名保存在考生文件夹下。</w:t>
-      </w:r>
-    </w:p>
-    <w:p>
-      <w:pPr>
-        <w:ind w:leftChars="400" w:left="880"/>
-      </w:pPr>
-      <w:r>
-        <w:t>7</w:t>
-      </w:r>
-      <w:r>
-        <w:t>、打开考生文件夹下的</w:t>
-      </w:r>
-      <w:r>
-        <w:t>"EXCEL</w:t>
-      </w:r>
-      <w:r>
-        <w:t>考题</w:t>
-      </w:r>
-      <w:r>
-        <w:t>215.xlsx"</w:t>
-      </w:r>
-      <w:r>
-        <w:t>，完成以下操作：</w:t>
-      </w:r>
-    </w:p>
-    <w:p>
-      <w:pPr>
-        <w:ind w:leftChars="400" w:left="880"/>
-      </w:pPr>
-      <w:r>
-        <w:t>（</w:t>
-      </w:r>
-      <w:r>
-        <w:t>1</w:t>
-      </w:r>
-      <w:r>
-        <w:t>）用</w:t>
-      </w:r>
-      <w:r>
-        <w:t>C15:F15</w:t>
-      </w:r>
-      <w:r>
-        <w:t>统计出每门课程考试的平均值（保留</w:t>
-      </w:r>
-      <w:r>
-        <w:t>2</w:t>
-      </w:r>
-      <w:r>
-        <w:t>位小数）；</w:t>
-      </w:r>
-    </w:p>
-    <w:p>
-      <w:pPr>
-        <w:ind w:leftChars="400" w:left="880"/>
-      </w:pPr>
-      <w:r>
-        <w:t>（</w:t>
-      </w:r>
-      <w:r>
-        <w:t>2</w:t>
-      </w:r>
-      <w:r>
-        <w:t>）将四门课程的课程名称和课程平均分用簇状柱形图表示出来，并将图表拖拽到数据表格的</w:t>
-      </w:r>
-    </w:p>
-    <w:p>
-      <w:pPr>
-        <w:ind w:leftChars="400" w:left="880"/>
-      </w:pPr>
-      <w:r>
-        <w:t>右边。</w:t>
-      </w:r>
-    </w:p>
-    <w:p>
-      <w:pPr>
-        <w:ind w:leftChars="400" w:left="880"/>
-      </w:pPr>
-      <w:r>
-        <w:t>操作完成后以原文件名保存在考生文件夹下。</w:t>
-      </w:r>
-    </w:p>
-    <w:p>
-      <w:pPr>
-        <w:ind w:leftChars="400" w:left="880"/>
-      </w:pPr>
-      <w:r>
-        <w:t>8</w:t>
-      </w:r>
-      <w:r>
-        <w:t>、打开考生文件夹下的</w:t>
-      </w:r>
-      <w:r>
-        <w:t>Excel</w:t>
-      </w:r>
-      <w:r>
-        <w:t>工作簿</w:t>
-      </w:r>
-      <w:r>
-        <w:t>"EXCEL</w:t>
-      </w:r>
-      <w:r>
-        <w:t>考题</w:t>
-      </w:r>
-      <w:r>
-        <w:t>16.xlsx"</w:t>
-      </w:r>
-      <w:r>
-        <w:t>，完成如下操作：</w:t>
-      </w:r>
-    </w:p>
-    <w:p>
-      <w:pPr>
-        <w:ind w:leftChars="400" w:left="880"/>
-      </w:pPr>
-      <w:r>
-        <w:t>（</w:t>
-      </w:r>
-      <w:r>
-        <w:t>1</w:t>
-      </w:r>
-      <w:r>
-        <w:t>）利用公式计算出每个职工的房价款，计算方法是：房价款</w:t>
-      </w:r>
-      <w:r>
-        <w:t>=</w:t>
-      </w:r>
-      <w:r>
-        <w:t>住房面积</w:t>
-      </w:r>
-      <w:r>
-        <w:t>*8800</w:t>
-      </w:r>
-      <w:r>
-        <w:t>；</w:t>
-      </w:r>
-    </w:p>
-    <w:p>
-      <w:pPr>
-        <w:ind w:leftChars="400" w:left="880"/>
-      </w:pPr>
-      <w:r>
-        <w:t>（</w:t>
-      </w:r>
-      <w:r>
-        <w:t>2</w:t>
-      </w:r>
-      <w:r>
-        <w:t>）将房价款栏内的数据设置为千位分隔样式，并保留两位小数；</w:t>
-      </w:r>
-    </w:p>
-    <w:p>
-      <w:pPr>
-        <w:ind w:leftChars="400" w:left="880"/>
-      </w:pPr>
-      <w:r>
-        <w:t>（</w:t>
-      </w:r>
-      <w:r>
-        <w:t>3</w:t>
-      </w:r>
-      <w:r>
-        <w:t>）将</w:t>
-      </w:r>
-      <w:r>
-        <w:t>"</w:t>
-      </w:r>
-      <w:r>
-        <w:t>职工购房款计算表</w:t>
-      </w:r>
-      <w:r>
-        <w:t>"</w:t>
-      </w:r>
-      <w:r>
-        <w:t>文字在</w:t>
-      </w:r>
-      <w:r>
-        <w:t>A1:E1</w:t>
-      </w:r>
-      <w:r>
-        <w:t>单元格区域内居中显示。</w:t>
-      </w:r>
-    </w:p>
-    <w:p>
-      <w:pPr>
-        <w:ind w:leftChars="400" w:left="880"/>
-      </w:pPr>
-      <w:r>
-        <w:t>操作完成后以原文件名保存在考生文件夹下。</w:t>
-      </w:r>
-    </w:p>
-    <w:p>
-      <w:pPr>
-        <w:ind w:leftChars="400" w:left="880"/>
-      </w:pPr>
-      <w:r>
-        <w:t>9</w:t>
-      </w:r>
-      <w:r>
-        <w:t>、在考生文件夹下，完成以下操作：</w:t>
-      </w:r>
-    </w:p>
-    <w:p>
-      <w:pPr>
-        <w:ind w:leftChars="400" w:left="880"/>
-      </w:pPr>
-      <w:r>
-        <w:t>（</w:t>
-      </w:r>
-      <w:r>
-        <w:t>1</w:t>
-      </w:r>
-      <w:r>
-        <w:t>）打开考生文件夹下的</w:t>
-      </w:r>
-      <w:r>
-        <w:t>Excel</w:t>
-      </w:r>
-      <w:r>
-        <w:t>工作簿</w:t>
-      </w:r>
-      <w:r>
-        <w:t>prac10</w:t>
-      </w:r>
-      <w:r>
-        <w:t>，在</w:t>
-      </w:r>
-      <w:r>
-        <w:t>Sheet1</w:t>
-      </w:r>
-      <w:r>
-        <w:t>工作表中的</w:t>
-      </w:r>
-      <w:r>
-        <w:t>A1:E6</w:t>
-      </w:r>
-      <w:r>
-        <w:t>区域内存在着如下所</w:t>
-      </w:r>
-    </w:p>
-    <w:p>
-      <w:pPr>
-        <w:ind w:leftChars="400" w:left="880"/>
-      </w:pPr>
-      <w:r>
-        <w:t>示的数据表：</w:t>
-      </w:r>
-    </w:p>
-    <w:p>
-      <w:pPr>
-        <w:ind w:leftChars="400" w:left="880"/>
-      </w:pPr>
-      <w:r>
-        <w:t>姓名</w:t>
-      </w:r>
-    </w:p>
-    <w:p>
-      <w:pPr>
-        <w:ind w:leftChars="400" w:left="880"/>
-      </w:pPr>
-      <w:r>
-        <w:t>性别</w:t>
-      </w:r>
-    </w:p>
-    <w:p>
-      <w:pPr>
-        <w:ind w:leftChars="400" w:left="880"/>
-      </w:pPr>
-      <w:r>
-        <w:t>基本工资</w:t>
-      </w:r>
-    </w:p>
-    <w:p>
-      <w:pPr>
-        <w:ind w:leftChars="400" w:left="880"/>
-      </w:pPr>
-      <w:r>
-        <w:t>出勤奖</w:t>
-      </w:r>
-    </w:p>
-    <w:p>
-      <w:pPr>
-        <w:ind w:leftChars="400" w:left="880"/>
-      </w:pPr>
       <w:r>
         <w:t>贡献奖</w:t>
       </w:r>
@@ -4145,7 +4226,6 @@
         <w:ind w:leftChars="400" w:left="880"/>
       </w:pPr>
       <w:r>
-        <w:lastRenderedPageBreak/>
         <w:t>4500</w:t>
       </w:r>
     </w:p>
